--- a/public/email/crowdin/translations/pl/Email 7 [TEMPLATE] Partner email – details and agenda.docx
+++ b/public/email/crowdin/translations/pl/Email 7 [TEMPLATE] Partner email – details and agenda.docx
@@ -178,7 +178,7 @@
       <w:bookmarkStart w:colFirst="0" w:colLast="0" w:name="_4fs3pdzabk3u" w:id="1"/>
       <w:bookmarkEnd w:id="1"/>
       <w:r>
-        <w:t xml:space="preserve">Travel checklist: here's what you need</w:t>
+        <w:t xml:space="preserve">Podróżna lista kontrolna: oto, czego Państwo potrzebują</w:t>
       </w:r>
     </w:p>
     <w:p/>
@@ -285,7 +285,7 @@
         <w:spacing w:before="200" w:lineRule="auto"/>
       </w:pPr>
       <w:r>
-        <w:t xml:space="preserve">Here’s a checklist of the necessary items for your trip: </w:t>
+        <w:t xml:space="preserve">Oto lista przedmiotów niezbędnych podczas podróży: </w:t>
       </w:r>
     </w:p>
     <w:p>
@@ -302,7 +302,7 @@
       </w:pPr>
       <w:commentRangeStart w:id="1"/>
       <w:r>
-        <w:t xml:space="preserve">Passport </w:t>
+        <w:t xml:space="preserve">Paszport </w:t>
       </w:r>
     </w:p>
     <w:p>
@@ -394,7 +394,7 @@
           <w:i w:val="1"/>
         </w:rPr>
         <w:br w:type="textWrapping"/>
-        <w:t xml:space="preserve">For travellers from yellow fever endemic countries, follow the requirements set by your country. Vaccination should be done no less than 14 days prior to the journey. </w:t>
+        <w:t xml:space="preserve">For travellers from yellow fever endemic countries, follow the requirements set by your country. Szczepienie należy wykonać nie później niż 14 dni przed podróżą. </w:t>
         <w:br w:type="textWrapping"/>
       </w:r>
       <w:r>
@@ -429,7 +429,7 @@
         <w:ind w:left="720" w:hanging="360"/>
       </w:pPr>
       <w:r>
-        <w:t xml:space="preserve">A digital or printed copy of the travel itinerary</w:t>
+        <w:t xml:space="preserve">Cyfrowa lub wydrukowana kopia planu podróży</w:t>
       </w:r>
     </w:p>
     <w:p>
@@ -445,7 +445,7 @@
         </w:rPr>
       </w:pPr>
       <w:r>
-        <w:t xml:space="preserve">Smart casual attire for the conference</w:t>
+        <w:t xml:space="preserve">Elegancki, swobodny strój na konferencję</w:t>
       </w:r>
     </w:p>
     <w:p>
@@ -461,7 +461,7 @@
         </w:rPr>
       </w:pPr>
       <w:r>
-        <w:t xml:space="preserve">Black tie attire for the Gala dinner</w:t>
+        <w:t xml:space="preserve">Czarny strój na uroczystą kolację</w:t>
       </w:r>
       <w:commentRangeEnd w:id="2"/>
       <w:r>

--- a/public/email/crowdin/translations/pl/Email 7 [TEMPLATE] Partner email – details and agenda.docx
+++ b/public/email/crowdin/translations/pl/Email 7 [TEMPLATE] Partner email – details and agenda.docx
@@ -16,14 +16,14 @@
             <w:color w:val="1155cc"/>
             <w:u w:val="single"/>
           </w:rPr>
-          <w:t>English</w:t>
+          <w:t>Angielski</w:t>
         </w:r>
       </w:hyperlink>
       <w:r>
         <w:rPr>
           <w:color w:val="ff0000"/>
         </w:rPr>
-        <w:t xml:space="preserve"> / Portuguese / French / Thai / Vietnamese / Spanish</w:t>
+        <w:t xml:space="preserve"> / Portugalski / Francuski / Tajska / Wietnamski / Hiszpański</w:t>
       </w:r>
     </w:p>
     <w:p>
@@ -45,7 +45,7 @@
         <w:pStyle w:val="P68B1DB1-Normal2"/>
       </w:pPr>
       <w:r>
-        <w:t>English</w:t>
+        <w:t>Angielski</w:t>
       </w:r>
     </w:p>
     <w:p/>
@@ -93,7 +93,7 @@
               <w:rPr>
                 <w:b w:val="1"/>
               </w:rPr>
-              <w:t>Brief</w:t>
+              <w:t>Krótko</w:t>
             </w:r>
             <w:r>
               <w:t>:</w:t>
@@ -105,7 +105,7 @@
               <w:spacing w:line="240" w:lineRule="auto"/>
             </w:pPr>
             <w:r>
-              <w:t xml:space="preserve">An email sent to the confirmed attendees of the event. It will be sent via customer.io</w:t>
+              <w:t xml:space="preserve">E-mail wysłany do potwierdzonych uczestników wydarzenia. Zostanie wysłane za pośrednictwem customer.io</w:t>
             </w:r>
           </w:p>
           <w:p>
@@ -123,7 +123,7 @@
               <w:rPr>
                 <w:b w:val="1"/>
               </w:rPr>
-              <w:t xml:space="preserve">Target audience</w:t>
+              <w:t xml:space="preserve">Grupa docelowa</w:t>
             </w:r>
             <w:r>
               <w:t>:</w:t>
@@ -158,10 +158,10 @@
         <w:rPr>
           <w:b w:val="1"/>
         </w:rPr>
-        <w:t xml:space="preserve">Subject: </w:t>
-      </w:r>
-      <w:r>
-        <w:t xml:space="preserve">Final preparations for </w:t>
+        <w:t xml:space="preserve">Temat: </w:t>
+      </w:r>
+      <w:r>
+        <w:t xml:space="preserve">Ostateczne przygotowania do </w:t>
       </w:r>
       <w:r>
         <w:rPr>
@@ -178,13 +178,13 @@
       <w:bookmarkStart w:colFirst="0" w:colLast="0" w:name="_4fs3pdzabk3u" w:id="1"/>
       <w:bookmarkEnd w:id="1"/>
       <w:r>
-        <w:t xml:space="preserve">Travel checklist: here's what you need</w:t>
+        <w:t xml:space="preserve">Podróżna lista kontrolna: oto, czego Państwo potrzebują</w:t>
       </w:r>
     </w:p>
     <w:p/>
     <w:p>
       <w:r>
-        <w:t xml:space="preserve">Hi </w:t>
+        <w:t xml:space="preserve">Witamy </w:t>
       </w:r>
       <w:r>
         <w:rPr>
@@ -202,7 +202,7 @@
       </w:pPr>
       <w:commentRangeStart w:id="0"/>
       <w:r>
-        <w:t xml:space="preserve">You are all set to attend </w:t>
+        <w:t xml:space="preserve">Są Państwo gotowi do wzięcia udziału w naszym wydarzeniu </w:t>
       </w:r>
       <w:r>
         <w:rPr>
@@ -211,7 +211,7 @@
         <w:t xml:space="preserve">[EVENT NAME]</w:t>
       </w:r>
       <w:r>
-        <w:t xml:space="preserve">, happening on </w:t>
+        <w:t xml:space="preserve">, które odbędzie się w dniu </w:t>
       </w:r>
       <w:r>
         <w:rPr>
@@ -220,7 +220,7 @@
         <w:t xml:space="preserve">[DD Mmm YYYY]</w:t>
       </w:r>
       <w:r>
-        <w:t xml:space="preserve"> at </w:t>
+        <w:t xml:space="preserve"> pod adresem </w:t>
       </w:r>
       <w:r>
         <w:rPr>
@@ -237,7 +237,7 @@
         <w:spacing w:before="200" w:lineRule="auto"/>
       </w:pPr>
       <w:r>
-        <w:t xml:space="preserve">You are all set to attend </w:t>
+        <w:t xml:space="preserve">Są Państwo gotowi do wzięcia udziału w naszym wydarzeniu </w:t>
       </w:r>
       <w:r>
         <w:rPr>
@@ -246,7 +246,7 @@
         <w:t xml:space="preserve">[EVENT NAME]</w:t>
       </w:r>
       <w:r>
-        <w:t xml:space="preserve">, happening from </w:t>
+        <w:t xml:space="preserve">, które odbędzie się od </w:t>
       </w:r>
       <w:r>
         <w:rPr>
@@ -255,7 +255,7 @@
         <w:t xml:space="preserve">[DD Mmm YYYY]</w:t>
       </w:r>
       <w:r>
-        <w:t xml:space="preserve"> to </w:t>
+        <w:t xml:space="preserve"> do </w:t>
       </w:r>
       <w:r>
         <w:rPr>
@@ -264,7 +264,7 @@
         <w:t xml:space="preserve">[DD Mmm YYYY]</w:t>
       </w:r>
       <w:r>
-        <w:t xml:space="preserve"> at </w:t>
+        <w:t xml:space="preserve"> pod adresem </w:t>
       </w:r>
       <w:r>
         <w:rPr>
@@ -285,7 +285,7 @@
         <w:spacing w:before="200" w:lineRule="auto"/>
       </w:pPr>
       <w:r>
-        <w:t xml:space="preserve">Here’s a checklist of the necessary items for your trip: </w:t>
+        <w:t xml:space="preserve">Oto lista przedmiotów niezbędnych podczas podróży: </w:t>
       </w:r>
     </w:p>
     <w:p>
@@ -302,7 +302,7 @@
       </w:pPr>
       <w:commentRangeStart w:id="1"/>
       <w:r>
-        <w:t xml:space="preserve">Passport </w:t>
+        <w:t xml:space="preserve">Paszport </w:t>
       </w:r>
     </w:p>
     <w:p>
@@ -318,13 +318,13 @@
         </w:rPr>
       </w:pPr>
       <w:r>
-        <w:t xml:space="preserve">Visa </w:t>
+        <w:t xml:space="preserve">Wiza </w:t>
       </w:r>
       <w:r>
         <w:rPr>
           <w:i w:val="1"/>
         </w:rPr>
-        <w:t xml:space="preserve">(if applicable) </w:t>
+        <w:t xml:space="preserve">(jeśli dotyczy) </w:t>
       </w:r>
     </w:p>
     <w:p>
@@ -340,14 +340,14 @@
         </w:rPr>
       </w:pPr>
       <w:r>
-        <w:t xml:space="preserve">Covid-19 vaccination certificate </w:t>
+        <w:t xml:space="preserve">Świadectwo szczepienia przeciwko Covid-19 </w:t>
         <w:br w:type="textWrapping"/>
       </w:r>
       <w:r>
         <w:rPr>
           <w:i w:val="1"/>
         </w:rPr>
-        <w:t xml:space="preserve">Check your documents and make sure you are in compliance with all Covid-19 travel requirements</w:t>
+        <w:t xml:space="preserve">Sprawdź swoje dokumenty i upewnij się, że spełniasz wszystkie wymagania dotyczące podróży związane z Covid-19</w:t>
       </w:r>
       <w:commentRangeEnd w:id="1"/>
       <w:r>
@@ -357,7 +357,7 @@
         <w:rPr>
           <w:i w:val="1"/>
         </w:rPr>
-        <w:t xml:space="preserve"> of </w:t>
+        <w:t xml:space="preserve"> w </w:t>
       </w:r>
       <w:r>
         <w:rPr>
@@ -387,18 +387,18 @@
         </w:rPr>
       </w:pPr>
       <w:r>
-        <w:t xml:space="preserve">Valid yellow fever vaccination certificate </w:t>
+        <w:t xml:space="preserve">Ważne świadectwo szczepienia przeciwko żółtej febrze </w:t>
       </w:r>
       <w:r>
         <w:rPr>
           <w:i w:val="1"/>
         </w:rPr>
         <w:br w:type="textWrapping"/>
-        <w:t xml:space="preserve">For travellers from yellow fever endemic countries, follow the requirements set by your country. Vaccination should be done no less than 14 days prior to the journey. </w:t>
+        <w:t xml:space="preserve">Dla podróżnych z krajów endemicznych żółtej febry proszę przestrzegać wymogów określonych przez Państwa kraj. Szczepienie należy wykonać nie później niż 14 dni przed podróżą. </w:t>
         <w:br w:type="textWrapping"/>
       </w:r>
       <w:r>
-        <w:t xml:space="preserve">(As you’re travelling on </w:t>
+        <w:t xml:space="preserve">(Ponieważ podróżuje Pan/Pani w dniu </w:t>
       </w:r>
       <w:r>
         <w:rPr>
@@ -407,7 +407,7 @@
         <w:t xml:space="preserve">[DD Mmm YYYY]</w:t>
       </w:r>
       <w:r>
-        <w:t xml:space="preserve">, you should have received your vaccination before or on</w:t>
+        <w:t xml:space="preserve">, powinien/powinna Pan/Pani otrzymać szczepienie przed lub w dniu</w:t>
       </w:r>
       <w:r>
         <w:rPr>
@@ -429,7 +429,7 @@
         <w:ind w:left="720" w:hanging="360"/>
       </w:pPr>
       <w:r>
-        <w:t xml:space="preserve">A digital or printed copy of the travel itinerary</w:t>
+        <w:t xml:space="preserve">Cyfrowa lub wydrukowana kopia planu podróży</w:t>
       </w:r>
     </w:p>
     <w:p>
@@ -445,7 +445,7 @@
         </w:rPr>
       </w:pPr>
       <w:r>
-        <w:t xml:space="preserve">Smart casual attire for the conference</w:t>
+        <w:t xml:space="preserve">Elegancki, swobodny strój na konferencję</w:t>
       </w:r>
     </w:p>
     <w:p>
@@ -461,7 +461,7 @@
         </w:rPr>
       </w:pPr>
       <w:r>
-        <w:t xml:space="preserve">Black tie attire for the Gala dinner</w:t>
+        <w:t xml:space="preserve">Czarny strój na uroczystą kolację</w:t>
       </w:r>
       <w:commentRangeEnd w:id="2"/>
       <w:r>
@@ -540,7 +540,7 @@
         <w:spacing w:after="200" w:lineRule="auto"/>
       </w:pPr>
       <w:r>
-        <w:t xml:space="preserve">If you have any questions, please contact your country manager, </w:t>
+        <w:t xml:space="preserve">W razie jakichkolwiek pytań prosimy kontaktować się z menedżerem krajowym, </w:t>
       </w:r>
       <w:r>
         <w:rPr>
@@ -549,7 +549,7 @@
         <w:t>[NAME]</w:t>
       </w:r>
       <w:r>
-        <w:t xml:space="preserve">, at </w:t>
+        <w:t xml:space="preserve">, pod adresem </w:t>
       </w:r>
       <w:r>
         <w:rPr>
@@ -558,7 +558,7 @@
         <w:t xml:space="preserve">[EMAIL ADDRESS]</w:t>
       </w:r>
       <w:r>
-        <w:t xml:space="preserve"> or </w:t>
+        <w:t xml:space="preserve"> lub </w:t>
       </w:r>
       <w:r>
         <w:rPr>
@@ -637,7 +637,7 @@
         <w:pStyle w:val="P68B1DB1-Normal3"/>
       </w:pPr>
       <w:r>
-        <w:t xml:space="preserve">choose the first one if it's a one-day event</w:t>
+        <w:t xml:space="preserve">wybierz pierwszy, jeśli to jest wydarzenie jednodniowe</w:t>
       </w:r>
     </w:p>
     <w:p>
@@ -705,7 +705,7 @@
         <w:pStyle w:val="P68B1DB1-Normal3"/>
       </w:pPr>
       <w:r>
-        <w:t xml:space="preserve">choose the second one if it's a multi-day event</w:t>
+        <w:t xml:space="preserve">choose the second one if it's a multi-day event</w:t>
       </w:r>
     </w:p>
   </w:comment>
@@ -743,7 +743,7 @@
         <w:pStyle w:val="P68B1DB1-Normal3"/>
       </w:pPr>
       <w:r>
-        <w:t xml:space="preserve">choose one</w:t>
+        <w:t xml:space="preserve">wybierz jeden</w:t>
       </w:r>
     </w:p>
   </w:comment>
@@ -781,7 +781,7 @@
         <w:pStyle w:val="P68B1DB1-Normal3"/>
       </w:pPr>
       <w:r>
-        <w:t xml:space="preserve">link to travel itinerary</w:t>
+        <w:t xml:space="preserve">link to travel itinerary</w:t>
       </w:r>
     </w:p>
   </w:comment>
@@ -819,7 +819,7 @@
         <w:pStyle w:val="P68B1DB1-Normal3"/>
       </w:pPr>
       <w:r>
-        <w:t xml:space="preserve">link to event agenda</w:t>
+        <w:t xml:space="preserve">link do programu wydarzenia</w:t>
       </w:r>
     </w:p>
   </w:comment>
@@ -857,7 +857,7 @@
         <w:pStyle w:val="P68B1DB1-Normal3"/>
       </w:pPr>
       <w:r>
-        <w:t xml:space="preserve">choose either one</w:t>
+        <w:t xml:space="preserve">wybierz jedną z opcji</w:t>
       </w:r>
     </w:p>
   </w:comment>
@@ -895,7 +895,7 @@
         <w:pStyle w:val="P68B1DB1-Normal3"/>
       </w:pPr>
       <w:r>
-        <w:t xml:space="preserve">remove whichever isn't applicable</w:t>
+        <w:t xml:space="preserve">usuń ten, który nie jest stosowany</w:t>
       </w:r>
     </w:p>
   </w:comment>
@@ -933,7 +933,7 @@
         <w:pStyle w:val="P68B1DB1-Normal3"/>
       </w:pPr>
       <w:r>
-        <w:t xml:space="preserve">remove whichever isn't applicable</w:t>
+        <w:t xml:space="preserve">usuń ten, który nie jest stosowany</w:t>
       </w:r>
     </w:p>
   </w:comment>
